--- a/Anschreiben_Richard_Hooper.docx
+++ b/Anschreiben_Richard_Hooper.docx
@@ -32,8 +32,13 @@
       </w:pPr>
       <w:bookmarkStart w:id="3" w:name="Empfängerzeile_1"/>
       <w:bookmarkEnd w:id="3"/>
-      <w:r>
-        <w:t>Generali Deutschland Informatik Services GmbH</w:t>
+      <w:proofErr w:type="spellStart"/>
+      <w:r>
+        <w:t>Generali</w:t>
+      </w:r>
+      <w:proofErr w:type="spellEnd"/>
+      <w:r>
+        <w:t xml:space="preserve"> Deutschland Informatik Services GmbH</w:t>
       </w:r>
     </w:p>
     <w:p>
@@ -43,8 +48,13 @@
       <w:bookmarkStart w:id="4" w:name="Empfängerzeile_2"/>
       <w:bookmarkEnd w:id="4"/>
       <w:r>
-        <w:t>z.Hd. Herrn Richard Hooper</w:t>
-      </w:r>
+        <w:t xml:space="preserve">z.Hd. Herrn Richard </w:t>
+      </w:r>
+      <w:proofErr w:type="spellStart"/>
+      <w:r>
+        <w:t>Hooper</w:t>
+      </w:r>
+      <w:proofErr w:type="spellEnd"/>
     </w:p>
     <w:p>
       <w:pPr>
@@ -52,8 +62,13 @@
       </w:pPr>
       <w:bookmarkStart w:id="5" w:name="Anschrift"/>
       <w:bookmarkEnd w:id="5"/>
-      <w:r>
-        <w:t>Norderstraße 101</w:t>
+      <w:proofErr w:type="spellStart"/>
+      <w:r>
+        <w:t>Norderstraße</w:t>
+      </w:r>
+      <w:proofErr w:type="spellEnd"/>
+      <w:r>
+        <w:t xml:space="preserve"> 101</w:t>
       </w:r>
     </w:p>
     <w:p>
@@ -191,14 +206,7 @@
           <w:noProof/>
           <w:sz w:val="18"/>
         </w:rPr>
-        <w:t>22</w:t>
-      </w:r>
-      <w:r>
-        <w:rPr>
-          <w:noProof/>
-          <w:sz w:val="18"/>
-        </w:rPr>
-        <w:t>. Mai 2017</w:t>
+        <w:t>22. Mai 2017</w:t>
       </w:r>
       <w:r>
         <w:rPr>
@@ -254,7 +262,13 @@
         <w:rPr>
           <w:sz w:val="18"/>
         </w:rPr>
-        <w:t>+49 649 40 //??</w:t>
+        <w:t xml:space="preserve">+49 649 40 </w:t>
+      </w:r>
+      <w:r>
+        <w:rPr>
+          <w:sz w:val="18"/>
+        </w:rPr>
+        <w:t>615</w:t>
       </w:r>
     </w:p>
     <w:p>
@@ -313,11 +327,13 @@
       <w:bookmarkStart w:id="20" w:name="Briefanrede"/>
       <w:bookmarkEnd w:id="20"/>
       <w:r>
-        <w:t xml:space="preserve">Sehr geehrter Herr </w:t>
-      </w:r>
-      <w:r>
-        <w:t>Richard Hooper</w:t>
-      </w:r>
+        <w:t xml:space="preserve">Sehr geehrter Herr Richard </w:t>
+      </w:r>
+      <w:proofErr w:type="spellStart"/>
+      <w:r>
+        <w:t>Hooper</w:t>
+      </w:r>
+      <w:proofErr w:type="spellEnd"/>
       <w:r>
         <w:t>,</w:t>
       </w:r>
@@ -359,7 +375,7 @@
         <w:tblLook w:val="04A0" w:firstRow="1" w:lastRow="0" w:firstColumn="1" w:lastColumn="0" w:noHBand="0" w:noVBand="1"/>
       </w:tblPr>
       <w:tblGrid>
-        <w:gridCol w:w="3196"/>
+        <w:gridCol w:w="2656"/>
       </w:tblGrid>
       <w:tr>
         <w:trPr>
@@ -423,8 +439,6 @@
             <w:r>
               <w:t>Niklas Grieger</w:t>
             </w:r>
-            <w:bookmarkStart w:id="24" w:name="_GoBack"/>
-            <w:bookmarkEnd w:id="24"/>
           </w:p>
         </w:tc>
       </w:tr>
@@ -482,32 +496,12 @@
           </w:p>
         </w:tc>
       </w:tr>
-      <w:tr>
-        <w:trPr>
-          <w:jc w:val="right"/>
-        </w:trPr>
-        <w:tc>
-          <w:tcPr>
-            <w:tcW w:w="0" w:type="auto"/>
-          </w:tcPr>
-          <w:p>
-            <w:pPr>
-              <w:tabs>
-                <w:tab w:val="left" w:pos="4678"/>
-                <w:tab w:val="center" w:pos="6237"/>
-                <w:tab w:val="right" w:pos="7797"/>
-              </w:tabs>
-              <w:jc w:val="center"/>
-            </w:pPr>
-            <w:r>
-              <w:t>(  )                                       (  )</w:t>
-            </w:r>
-            <w:bookmarkEnd w:id="23"/>
-          </w:p>
-        </w:tc>
-      </w:tr>
     </w:tbl>
-    <w:p/>
+    <w:p>
+      <w:bookmarkStart w:id="24" w:name="_GoBack"/>
+      <w:bookmarkEnd w:id="23"/>
+      <w:bookmarkEnd w:id="24"/>
+    </w:p>
     <w:sectPr>
       <w:headerReference w:type="default" r:id="rId8"/>
       <w:footerReference w:type="default" r:id="rId9"/>
@@ -609,7 +603,15 @@
       </w:rPr>
     </w:pPr>
     <w:r>
-      <w:t>Schreiben an Herrn Generali Deutschland Informatik Services GmbH</w:t>
+      <w:t xml:space="preserve">Schreiben an Herrn </w:t>
+    </w:r>
+    <w:proofErr w:type="spellStart"/>
+    <w:r>
+      <w:t>Generali</w:t>
+    </w:r>
+    <w:proofErr w:type="spellEnd"/>
+    <w:r>
+      <w:t xml:space="preserve"> Deutschland Informatik Services GmbH</w:t>
     </w:r>
     <w:r>
       <w:tab/>
@@ -1511,7 +1513,7 @@
 </file>
 
 <file path=customXml/itemProps1.xml><?xml version="1.0" encoding="utf-8"?>
-<ds:datastoreItem xmlns:ds="http://schemas.openxmlformats.org/officeDocument/2006/customXml" ds:itemID="{8BAB69CF-B3BE-418C-B01B-6B805D5491E5}">
+<ds:datastoreItem xmlns:ds="http://schemas.openxmlformats.org/officeDocument/2006/customXml" ds:itemID="{C9433F63-BC8E-4DB5-9D97-1A809192E02A}">
   <ds:schemaRefs>
     <ds:schemaRef ds:uri="http://schemas.openxmlformats.org/officeDocument/2006/bibliography"/>
   </ds:schemaRefs>
